--- a/docs/этапы.DOCX
+++ b/docs/этапы.DOCX
@@ -485,81 +485,51 @@
                 <w:szCs w:val="28"/>
                 <w:lang w:val="uk-UA"/>
               </w:rPr>
-              <w:t>валі</w:t>
+              <w:t>валідації</w:t>
+            </w:r>
+            <w:proofErr w:type="spellEnd"/>
+            <w:r>
+              <w:rPr>
+                <w:rFonts w:ascii="Times New Roman" w:hAnsi="Times New Roman" w:cs="Times New Roman"/>
+                <w:sz w:val="28"/>
+                <w:szCs w:val="28"/>
+                <w:lang w:val="uk-UA"/>
+              </w:rPr>
+              <w:t xml:space="preserve"> та фільтрування даних</w:t>
+            </w:r>
+          </w:p>
+        </w:tc>
+        <w:tc>
+          <w:tcPr>
+            <w:tcW w:w="6427" w:type="dxa"/>
+            <w:tcBorders>
+              <w:top w:val="single" w:sz="4" w:space="0" w:color="auto"/>
+              <w:left w:val="single" w:sz="4" w:space="0" w:color="auto"/>
+              <w:bottom w:val="single" w:sz="4" w:space="0" w:color="auto"/>
+              <w:right w:val="single" w:sz="4" w:space="0" w:color="auto"/>
+            </w:tcBorders>
+            <w:hideMark/>
+          </w:tcPr>
+          <w:p>
+            <w:pPr>
+              <w:spacing w:line="240" w:lineRule="auto"/>
+              <w:jc w:val="center"/>
+              <w:rPr>
+                <w:rFonts w:ascii="Times New Roman" w:hAnsi="Times New Roman" w:cs="Times New Roman"/>
+                <w:sz w:val="28"/>
+                <w:szCs w:val="28"/>
+              </w:rPr>
+            </w:pPr>
+            <w:r>
+              <w:rPr>
+                <w:rFonts w:ascii="Times New Roman" w:hAnsi="Times New Roman" w:cs="Times New Roman"/>
+                <w:sz w:val="28"/>
+                <w:szCs w:val="28"/>
+              </w:rPr>
+              <w:t>+</w:t>
             </w:r>
             <w:bookmarkStart w:id="0" w:name="_GoBack"/>
             <w:bookmarkEnd w:id="0"/>
-            <w:r>
-              <w:rPr>
-                <w:rFonts w:ascii="Times New Roman" w:hAnsi="Times New Roman" w:cs="Times New Roman"/>
-                <w:sz w:val="28"/>
-                <w:szCs w:val="28"/>
-                <w:lang w:val="uk-UA"/>
-              </w:rPr>
-              <w:t>дації</w:t>
-            </w:r>
-            <w:proofErr w:type="spellEnd"/>
-            <w:r>
-              <w:rPr>
-                <w:rFonts w:ascii="Times New Roman" w:hAnsi="Times New Roman" w:cs="Times New Roman"/>
-                <w:sz w:val="28"/>
-                <w:szCs w:val="28"/>
-                <w:lang w:val="uk-UA"/>
-              </w:rPr>
-              <w:t xml:space="preserve"> та фільтрування даних</w:t>
-            </w:r>
-          </w:p>
-        </w:tc>
-        <w:tc>
-          <w:tcPr>
-            <w:tcW w:w="6427" w:type="dxa"/>
-            <w:tcBorders>
-              <w:top w:val="single" w:sz="4" w:space="0" w:color="auto"/>
-              <w:left w:val="single" w:sz="4" w:space="0" w:color="auto"/>
-              <w:bottom w:val="single" w:sz="4" w:space="0" w:color="auto"/>
-              <w:right w:val="single" w:sz="4" w:space="0" w:color="auto"/>
-            </w:tcBorders>
-            <w:hideMark/>
-          </w:tcPr>
-          <w:p>
-            <w:pPr>
-              <w:spacing w:line="240" w:lineRule="auto"/>
-              <w:jc w:val="center"/>
-              <w:rPr>
-                <w:rFonts w:ascii="Times New Roman" w:hAnsi="Times New Roman" w:cs="Times New Roman"/>
-                <w:sz w:val="28"/>
-                <w:szCs w:val="28"/>
-                <w:lang w:val="ru-RU"/>
-              </w:rPr>
-            </w:pPr>
-            <w:r>
-              <w:rPr>
-                <w:rFonts w:ascii="Times New Roman" w:hAnsi="Times New Roman" w:cs="Times New Roman"/>
-                <w:sz w:val="28"/>
-                <w:szCs w:val="28"/>
-                <w:lang w:val="ru-RU"/>
-              </w:rPr>
-              <w:t>Будет доделано с обновлением консольного интерфейса</w:t>
-            </w:r>
-            <w:r>
-              <w:rPr>
-                <w:rFonts w:ascii="Times New Roman" w:hAnsi="Times New Roman" w:cs="Times New Roman"/>
-                <w:sz w:val="28"/>
-                <w:szCs w:val="28"/>
-                <w:lang w:val="ru-RU"/>
-              </w:rPr>
-              <w:t xml:space="preserve"> </w:t>
-            </w:r>
-            <w:r>
-              <w:rPr>
-                <w:rFonts w:ascii="Times New Roman" w:hAnsi="Times New Roman" w:cs="Times New Roman"/>
-                <w:b/>
-                <w:sz w:val="28"/>
-                <w:szCs w:val="28"/>
-                <w:lang w:val="ru-RU"/>
-              </w:rPr>
-              <w:t>(легко, долго)</w:t>
-            </w:r>
           </w:p>
         </w:tc>
       </w:tr>
@@ -624,51 +594,15 @@
                 <w:rFonts w:ascii="Times New Roman" w:hAnsi="Times New Roman" w:cs="Times New Roman"/>
                 <w:sz w:val="28"/>
                 <w:szCs w:val="28"/>
-                <w:lang w:val="ru-RU"/>
-              </w:rPr>
-            </w:pPr>
-            <w:r>
-              <w:rPr>
-                <w:rFonts w:ascii="Times New Roman" w:hAnsi="Times New Roman" w:cs="Times New Roman"/>
-                <w:sz w:val="28"/>
-                <w:szCs w:val="28"/>
-                <w:lang w:val="ru-RU"/>
-              </w:rPr>
-              <w:t xml:space="preserve">Осталось сделать только </w:t>
-            </w:r>
-            <w:proofErr w:type="spellStart"/>
-            <w:r>
-              <w:rPr>
-                <w:rFonts w:ascii="Times New Roman" w:hAnsi="Times New Roman" w:cs="Times New Roman"/>
-                <w:sz w:val="28"/>
-                <w:szCs w:val="28"/>
-                <w:lang w:val="ru-RU"/>
-              </w:rPr>
-              <w:t>get_artists</w:t>
-            </w:r>
-            <w:proofErr w:type="spellEnd"/>
-          </w:p>
-          <w:p>
-            <w:pPr>
-              <w:spacing w:line="240" w:lineRule="auto"/>
-              <w:jc w:val="center"/>
-              <w:rPr>
-                <w:rFonts w:ascii="Times New Roman" w:hAnsi="Times New Roman" w:cs="Times New Roman"/>
-                <w:b/>
-                <w:sz w:val="28"/>
-                <w:szCs w:val="28"/>
-                <w:lang w:val="ru-RU"/>
-              </w:rPr>
-            </w:pPr>
-            <w:r>
-              <w:rPr>
-                <w:rFonts w:ascii="Times New Roman" w:hAnsi="Times New Roman" w:cs="Times New Roman"/>
-                <w:b/>
-                <w:sz w:val="28"/>
-                <w:szCs w:val="28"/>
-                <w:lang w:val="ru-RU"/>
-              </w:rPr>
-              <w:t>(сложно, ?)</w:t>
+              </w:rPr>
+            </w:pPr>
+            <w:r>
+              <w:rPr>
+                <w:rFonts w:ascii="Times New Roman" w:hAnsi="Times New Roman" w:cs="Times New Roman"/>
+                <w:sz w:val="28"/>
+                <w:szCs w:val="28"/>
+              </w:rPr>
+              <w:t>+</w:t>
             </w:r>
           </w:p>
         </w:tc>

--- a/docs/этапы.DOCX
+++ b/docs/этапы.DOCX
@@ -344,6 +344,117 @@
           </w:tcPr>
           <w:p>
             <w:pPr>
+              <w:spacing w:line="240" w:lineRule="auto"/>
+              <w:jc w:val="center"/>
+              <w:rPr>
+                <w:rFonts w:ascii="Times New Roman" w:hAnsi="Times New Roman" w:cs="Times New Roman"/>
+                <w:sz w:val="28"/>
+                <w:szCs w:val="28"/>
+              </w:rPr>
+            </w:pPr>
+            <w:r>
+              <w:rPr>
+                <w:rFonts w:ascii="Times New Roman" w:hAnsi="Times New Roman" w:cs="Times New Roman"/>
+                <w:sz w:val="28"/>
+                <w:szCs w:val="28"/>
+              </w:rPr>
+              <w:t>+</w:t>
+            </w:r>
+          </w:p>
+          <w:p>
+            <w:pPr>
+              <w:spacing w:line="240" w:lineRule="auto"/>
+              <w:jc w:val="center"/>
+              <w:rPr>
+                <w:rFonts w:ascii="Times New Roman" w:hAnsi="Times New Roman" w:cs="Times New Roman"/>
+                <w:sz w:val="28"/>
+                <w:szCs w:val="28"/>
+                <w:lang w:val="ru-RU"/>
+              </w:rPr>
+            </w:pPr>
+            <w:r>
+              <w:rPr>
+                <w:rFonts w:ascii="Times New Roman" w:hAnsi="Times New Roman" w:cs="Times New Roman"/>
+                <w:sz w:val="28"/>
+                <w:szCs w:val="28"/>
+              </w:rPr>
+              <w:t>(</w:t>
+            </w:r>
+            <w:r>
+              <w:rPr>
+                <w:rFonts w:ascii="Times New Roman" w:hAnsi="Times New Roman" w:cs="Times New Roman"/>
+                <w:sz w:val="28"/>
+                <w:szCs w:val="28"/>
+                <w:lang w:val="ru-RU"/>
+              </w:rPr>
+              <w:t xml:space="preserve">дифференциальное резервное копирование с использованием </w:t>
+            </w:r>
+            <w:r>
+              <w:rPr>
+                <w:rFonts w:ascii="Times New Roman" w:hAnsi="Times New Roman" w:cs="Times New Roman"/>
+                <w:sz w:val="28"/>
+                <w:szCs w:val="28"/>
+              </w:rPr>
+              <w:t>PostgreSQL</w:t>
+            </w:r>
+            <w:r>
+              <w:rPr>
+                <w:rFonts w:ascii="Times New Roman" w:hAnsi="Times New Roman" w:cs="Times New Roman"/>
+                <w:sz w:val="28"/>
+                <w:szCs w:val="28"/>
+                <w:lang w:val="ru-RU"/>
+              </w:rPr>
+              <w:t xml:space="preserve"> практически недоступно, возможно лишь полное или инкрементное, которое однако тоже достаточно сложно настроить. Поэтому будет использоваться полное резервное копирование.</w:t>
+            </w:r>
+          </w:p>
+        </w:tc>
+      </w:tr>
+      <w:tr>
+        <w:tc>
+          <w:tcPr>
+            <w:tcW w:w="3131" w:type="dxa"/>
+            <w:tcBorders>
+              <w:top w:val="single" w:sz="4" w:space="0" w:color="auto"/>
+              <w:left w:val="single" w:sz="4" w:space="0" w:color="auto"/>
+              <w:bottom w:val="single" w:sz="4" w:space="0" w:color="auto"/>
+              <w:right w:val="single" w:sz="4" w:space="0" w:color="auto"/>
+            </w:tcBorders>
+            <w:hideMark/>
+          </w:tcPr>
+          <w:p>
+            <w:pPr>
+              <w:spacing w:line="240" w:lineRule="auto"/>
+              <w:rPr>
+                <w:rFonts w:ascii="Times New Roman" w:hAnsi="Times New Roman" w:cs="Times New Roman"/>
+                <w:sz w:val="28"/>
+                <w:szCs w:val="28"/>
+                <w:lang w:val="uk-UA"/>
+              </w:rPr>
+            </w:pPr>
+            <w:r>
+              <w:rPr>
+                <w:rFonts w:ascii="Times New Roman" w:hAnsi="Times New Roman" w:cs="Times New Roman"/>
+                <w:sz w:val="28"/>
+                <w:szCs w:val="28"/>
+                <w:lang w:val="uk-UA"/>
+              </w:rPr>
+              <w:t>Засоби генерації даних</w:t>
+            </w:r>
+          </w:p>
+        </w:tc>
+        <w:tc>
+          <w:tcPr>
+            <w:tcW w:w="6427" w:type="dxa"/>
+            <w:tcBorders>
+              <w:top w:val="single" w:sz="4" w:space="0" w:color="auto"/>
+              <w:left w:val="single" w:sz="4" w:space="0" w:color="auto"/>
+              <w:bottom w:val="single" w:sz="4" w:space="0" w:color="auto"/>
+              <w:right w:val="single" w:sz="4" w:space="0" w:color="auto"/>
+            </w:tcBorders>
+            <w:hideMark/>
+          </w:tcPr>
+          <w:p>
+            <w:pPr>
               <w:pStyle w:val="a4"/>
               <w:numPr>
                 <w:ilvl w:val="0"/>
@@ -367,7 +478,7 @@
                 <w:szCs w:val="28"/>
                 <w:lang w:val="ru-RU"/>
               </w:rPr>
-              <w:t>(легко, быстро)</w:t>
+              <w:t>(сложно, долго)</w:t>
             </w:r>
           </w:p>
         </w:tc>
@@ -401,7 +512,27 @@
                 <w:szCs w:val="28"/>
                 <w:lang w:val="uk-UA"/>
               </w:rPr>
-              <w:t>Засоби генерації даних</w:t>
+              <w:t xml:space="preserve">Засоби </w:t>
+            </w:r>
+            <w:proofErr w:type="spellStart"/>
+            <w:r>
+              <w:rPr>
+                <w:rFonts w:ascii="Times New Roman" w:hAnsi="Times New Roman" w:cs="Times New Roman"/>
+                <w:sz w:val="28"/>
+                <w:szCs w:val="28"/>
+                <w:lang w:val="uk-UA"/>
+              </w:rPr>
+              <w:t>валідації</w:t>
+            </w:r>
+            <w:proofErr w:type="spellEnd"/>
+            <w:r>
+              <w:rPr>
+                <w:rFonts w:ascii="Times New Roman" w:hAnsi="Times New Roman" w:cs="Times New Roman"/>
+                <w:sz w:val="28"/>
+                <w:szCs w:val="28"/>
+                <w:lang w:val="uk-UA"/>
+              </w:rPr>
+              <w:t xml:space="preserve"> та фільтрування даних</w:t>
             </w:r>
           </w:p>
         </w:tc>
@@ -418,30 +549,21 @@
           </w:tcPr>
           <w:p>
             <w:pPr>
-              <w:pStyle w:val="a4"/>
-              <w:numPr>
-                <w:ilvl w:val="0"/>
-                <w:numId w:val="1"/>
-              </w:numPr>
               <w:spacing w:line="240" w:lineRule="auto"/>
               <w:jc w:val="center"/>
               <w:rPr>
                 <w:rFonts w:ascii="Times New Roman" w:hAnsi="Times New Roman" w:cs="Times New Roman"/>
-                <w:b/>
-                <w:sz w:val="28"/>
-                <w:szCs w:val="28"/>
-                <w:lang w:val="ru-RU"/>
-              </w:rPr>
-            </w:pPr>
-            <w:r>
-              <w:rPr>
-                <w:rFonts w:ascii="Times New Roman" w:hAnsi="Times New Roman" w:cs="Times New Roman"/>
-                <w:b/>
-                <w:sz w:val="28"/>
-                <w:szCs w:val="28"/>
-                <w:lang w:val="ru-RU"/>
-              </w:rPr>
-              <w:t>(сложно, долго)</w:t>
+                <w:sz w:val="28"/>
+                <w:szCs w:val="28"/>
+              </w:rPr>
+            </w:pPr>
+            <w:r>
+              <w:rPr>
+                <w:rFonts w:ascii="Times New Roman" w:hAnsi="Times New Roman" w:cs="Times New Roman"/>
+                <w:sz w:val="28"/>
+                <w:szCs w:val="28"/>
+              </w:rPr>
+              <w:t>+</w:t>
             </w:r>
           </w:p>
         </w:tc>
@@ -465,37 +587,26 @@
                 <w:rFonts w:ascii="Times New Roman" w:hAnsi="Times New Roman" w:cs="Times New Roman"/>
                 <w:sz w:val="28"/>
                 <w:szCs w:val="28"/>
-                <w:lang w:val="uk-UA"/>
-              </w:rPr>
-            </w:pPr>
-            <w:r>
-              <w:rPr>
-                <w:rFonts w:ascii="Times New Roman" w:hAnsi="Times New Roman" w:cs="Times New Roman"/>
-                <w:sz w:val="28"/>
-                <w:szCs w:val="28"/>
-                <w:lang w:val="uk-UA"/>
-              </w:rPr>
-              <w:t xml:space="preserve">Засоби </w:t>
-            </w:r>
-            <w:proofErr w:type="spellStart"/>
-            <w:r>
-              <w:rPr>
-                <w:rFonts w:ascii="Times New Roman" w:hAnsi="Times New Roman" w:cs="Times New Roman"/>
-                <w:sz w:val="28"/>
-                <w:szCs w:val="28"/>
-                <w:lang w:val="uk-UA"/>
-              </w:rPr>
-              <w:t>валідації</w:t>
-            </w:r>
-            <w:proofErr w:type="spellEnd"/>
-            <w:r>
-              <w:rPr>
-                <w:rFonts w:ascii="Times New Roman" w:hAnsi="Times New Roman" w:cs="Times New Roman"/>
-                <w:sz w:val="28"/>
-                <w:szCs w:val="28"/>
-                <w:lang w:val="uk-UA"/>
-              </w:rPr>
-              <w:t xml:space="preserve"> та фільтрування даних</w:t>
+                <w:lang w:val="ru-RU"/>
+              </w:rPr>
+            </w:pPr>
+            <w:r>
+              <w:rPr>
+                <w:rFonts w:ascii="Times New Roman" w:hAnsi="Times New Roman" w:cs="Times New Roman"/>
+                <w:sz w:val="28"/>
+                <w:szCs w:val="28"/>
+                <w:lang w:val="uk-UA"/>
+              </w:rPr>
+              <w:t>Засоби атрибути</w:t>
+            </w:r>
+            <w:r>
+              <w:rPr>
+                <w:rFonts w:ascii="Times New Roman" w:hAnsi="Times New Roman" w:cs="Times New Roman"/>
+                <w:sz w:val="28"/>
+                <w:szCs w:val="28"/>
+                <w:lang w:val="uk-UA"/>
+              </w:rPr>
+              <w:t>вного та повнотекстового пошуку</w:t>
             </w:r>
           </w:p>
         </w:tc>
@@ -527,214 +638,97 @@
                 <w:szCs w:val="28"/>
               </w:rPr>
               <w:t>+</w:t>
+            </w:r>
+          </w:p>
+        </w:tc>
+      </w:tr>
+      <w:tr>
+        <w:tc>
+          <w:tcPr>
+            <w:tcW w:w="3131" w:type="dxa"/>
+            <w:tcBorders>
+              <w:top w:val="single" w:sz="4" w:space="0" w:color="auto"/>
+              <w:left w:val="single" w:sz="4" w:space="0" w:color="auto"/>
+              <w:bottom w:val="single" w:sz="4" w:space="0" w:color="auto"/>
+              <w:right w:val="single" w:sz="4" w:space="0" w:color="auto"/>
+            </w:tcBorders>
+            <w:hideMark/>
+          </w:tcPr>
+          <w:p>
+            <w:pPr>
+              <w:spacing w:line="240" w:lineRule="auto"/>
+              <w:rPr>
+                <w:rFonts w:ascii="Times New Roman" w:hAnsi="Times New Roman" w:cs="Times New Roman"/>
+                <w:sz w:val="28"/>
+                <w:szCs w:val="28"/>
+                <w:lang w:val="uk-UA"/>
+              </w:rPr>
+            </w:pPr>
+            <w:r>
+              <w:rPr>
+                <w:rFonts w:ascii="Times New Roman" w:hAnsi="Times New Roman" w:cs="Times New Roman"/>
+                <w:sz w:val="28"/>
+                <w:szCs w:val="28"/>
+                <w:lang w:val="uk-UA"/>
+              </w:rPr>
+              <w:t>Засоби аналізу даних</w:t>
+            </w:r>
+          </w:p>
+        </w:tc>
+        <w:tc>
+          <w:tcPr>
+            <w:tcW w:w="6427" w:type="dxa"/>
+            <w:tcBorders>
+              <w:top w:val="single" w:sz="4" w:space="0" w:color="auto"/>
+              <w:left w:val="single" w:sz="4" w:space="0" w:color="auto"/>
+              <w:bottom w:val="single" w:sz="4" w:space="0" w:color="auto"/>
+              <w:right w:val="single" w:sz="4" w:space="0" w:color="auto"/>
+            </w:tcBorders>
+            <w:hideMark/>
+          </w:tcPr>
+          <w:p>
+            <w:pPr>
+              <w:spacing w:line="240" w:lineRule="auto"/>
+              <w:jc w:val="center"/>
+              <w:rPr>
+                <w:rFonts w:ascii="Times New Roman" w:hAnsi="Times New Roman" w:cs="Times New Roman"/>
+                <w:sz w:val="28"/>
+                <w:szCs w:val="28"/>
+                <w:lang w:val="ru-RU"/>
+              </w:rPr>
+            </w:pPr>
+            <w:r>
+              <w:rPr>
+                <w:rFonts w:ascii="Times New Roman" w:hAnsi="Times New Roman" w:cs="Times New Roman"/>
+                <w:sz w:val="28"/>
+                <w:szCs w:val="28"/>
+                <w:lang w:val="ru-RU"/>
+              </w:rPr>
+              <w:t>-</w:t>
+            </w:r>
+          </w:p>
+          <w:p>
+            <w:pPr>
+              <w:spacing w:line="240" w:lineRule="auto"/>
+              <w:jc w:val="center"/>
+              <w:rPr>
+                <w:rFonts w:ascii="Times New Roman" w:hAnsi="Times New Roman" w:cs="Times New Roman"/>
+                <w:sz w:val="28"/>
+                <w:szCs w:val="28"/>
+                <w:lang w:val="ru-RU"/>
+              </w:rPr>
+            </w:pPr>
+            <w:r>
+              <w:rPr>
+                <w:rFonts w:ascii="Times New Roman" w:hAnsi="Times New Roman" w:cs="Times New Roman"/>
+                <w:sz w:val="28"/>
+                <w:szCs w:val="28"/>
+                <w:lang w:val="ru-RU"/>
+              </w:rPr>
+              <w:t>Осталось добавить визуализацию в консольный интерфейс</w:t>
             </w:r>
             <w:bookmarkStart w:id="0" w:name="_GoBack"/>
             <w:bookmarkEnd w:id="0"/>
-          </w:p>
-        </w:tc>
-      </w:tr>
-      <w:tr>
-        <w:tc>
-          <w:tcPr>
-            <w:tcW w:w="3131" w:type="dxa"/>
-            <w:tcBorders>
-              <w:top w:val="single" w:sz="4" w:space="0" w:color="auto"/>
-              <w:left w:val="single" w:sz="4" w:space="0" w:color="auto"/>
-              <w:bottom w:val="single" w:sz="4" w:space="0" w:color="auto"/>
-              <w:right w:val="single" w:sz="4" w:space="0" w:color="auto"/>
-            </w:tcBorders>
-            <w:hideMark/>
-          </w:tcPr>
-          <w:p>
-            <w:pPr>
-              <w:spacing w:line="240" w:lineRule="auto"/>
-              <w:rPr>
-                <w:rFonts w:ascii="Times New Roman" w:hAnsi="Times New Roman" w:cs="Times New Roman"/>
-                <w:sz w:val="28"/>
-                <w:szCs w:val="28"/>
-                <w:lang w:val="ru-RU"/>
-              </w:rPr>
-            </w:pPr>
-            <w:r>
-              <w:rPr>
-                <w:rFonts w:ascii="Times New Roman" w:hAnsi="Times New Roman" w:cs="Times New Roman"/>
-                <w:sz w:val="28"/>
-                <w:szCs w:val="28"/>
-                <w:lang w:val="uk-UA"/>
-              </w:rPr>
-              <w:t>Засоби атрибути</w:t>
-            </w:r>
-            <w:r>
-              <w:rPr>
-                <w:rFonts w:ascii="Times New Roman" w:hAnsi="Times New Roman" w:cs="Times New Roman"/>
-                <w:sz w:val="28"/>
-                <w:szCs w:val="28"/>
-                <w:lang w:val="uk-UA"/>
-              </w:rPr>
-              <w:t>вного та повнотекстового пошуку</w:t>
-            </w:r>
-          </w:p>
-        </w:tc>
-        <w:tc>
-          <w:tcPr>
-            <w:tcW w:w="6427" w:type="dxa"/>
-            <w:tcBorders>
-              <w:top w:val="single" w:sz="4" w:space="0" w:color="auto"/>
-              <w:left w:val="single" w:sz="4" w:space="0" w:color="auto"/>
-              <w:bottom w:val="single" w:sz="4" w:space="0" w:color="auto"/>
-              <w:right w:val="single" w:sz="4" w:space="0" w:color="auto"/>
-            </w:tcBorders>
-            <w:hideMark/>
-          </w:tcPr>
-          <w:p>
-            <w:pPr>
-              <w:spacing w:line="240" w:lineRule="auto"/>
-              <w:jc w:val="center"/>
-              <w:rPr>
-                <w:rFonts w:ascii="Times New Roman" w:hAnsi="Times New Roman" w:cs="Times New Roman"/>
-                <w:sz w:val="28"/>
-                <w:szCs w:val="28"/>
-              </w:rPr>
-            </w:pPr>
-            <w:r>
-              <w:rPr>
-                <w:rFonts w:ascii="Times New Roman" w:hAnsi="Times New Roman" w:cs="Times New Roman"/>
-                <w:sz w:val="28"/>
-                <w:szCs w:val="28"/>
-              </w:rPr>
-              <w:t>+</w:t>
-            </w:r>
-          </w:p>
-        </w:tc>
-      </w:tr>
-      <w:tr>
-        <w:tc>
-          <w:tcPr>
-            <w:tcW w:w="3131" w:type="dxa"/>
-            <w:tcBorders>
-              <w:top w:val="single" w:sz="4" w:space="0" w:color="auto"/>
-              <w:left w:val="single" w:sz="4" w:space="0" w:color="auto"/>
-              <w:bottom w:val="single" w:sz="4" w:space="0" w:color="auto"/>
-              <w:right w:val="single" w:sz="4" w:space="0" w:color="auto"/>
-            </w:tcBorders>
-            <w:hideMark/>
-          </w:tcPr>
-          <w:p>
-            <w:pPr>
-              <w:spacing w:line="240" w:lineRule="auto"/>
-              <w:rPr>
-                <w:rFonts w:ascii="Times New Roman" w:hAnsi="Times New Roman" w:cs="Times New Roman"/>
-                <w:sz w:val="28"/>
-                <w:szCs w:val="28"/>
-                <w:lang w:val="uk-UA"/>
-              </w:rPr>
-            </w:pPr>
-            <w:r>
-              <w:rPr>
-                <w:rFonts w:ascii="Times New Roman" w:hAnsi="Times New Roman" w:cs="Times New Roman"/>
-                <w:sz w:val="28"/>
-                <w:szCs w:val="28"/>
-                <w:lang w:val="uk-UA"/>
-              </w:rPr>
-              <w:t>Засоби аналізу даних</w:t>
-            </w:r>
-          </w:p>
-        </w:tc>
-        <w:tc>
-          <w:tcPr>
-            <w:tcW w:w="6427" w:type="dxa"/>
-            <w:tcBorders>
-              <w:top w:val="single" w:sz="4" w:space="0" w:color="auto"/>
-              <w:left w:val="single" w:sz="4" w:space="0" w:color="auto"/>
-              <w:bottom w:val="single" w:sz="4" w:space="0" w:color="auto"/>
-              <w:right w:val="single" w:sz="4" w:space="0" w:color="auto"/>
-            </w:tcBorders>
-            <w:hideMark/>
-          </w:tcPr>
-          <w:p>
-            <w:pPr>
-              <w:spacing w:line="240" w:lineRule="auto"/>
-              <w:jc w:val="center"/>
-              <w:rPr>
-                <w:rFonts w:ascii="Times New Roman" w:hAnsi="Times New Roman" w:cs="Times New Roman"/>
-                <w:sz w:val="28"/>
-                <w:szCs w:val="28"/>
-                <w:lang w:val="ru-RU"/>
-              </w:rPr>
-            </w:pPr>
-            <w:r>
-              <w:rPr>
-                <w:rFonts w:ascii="Times New Roman" w:hAnsi="Times New Roman" w:cs="Times New Roman"/>
-                <w:sz w:val="28"/>
-                <w:szCs w:val="28"/>
-                <w:lang w:val="ru-RU"/>
-              </w:rPr>
-              <w:t>-</w:t>
-            </w:r>
-          </w:p>
-          <w:p>
-            <w:pPr>
-              <w:spacing w:line="240" w:lineRule="auto"/>
-              <w:jc w:val="center"/>
-              <w:rPr>
-                <w:rFonts w:ascii="Times New Roman" w:hAnsi="Times New Roman" w:cs="Times New Roman"/>
-                <w:sz w:val="28"/>
-                <w:szCs w:val="28"/>
-                <w:lang w:val="ru-RU"/>
-              </w:rPr>
-            </w:pPr>
-            <w:r>
-              <w:rPr>
-                <w:rFonts w:ascii="Times New Roman" w:hAnsi="Times New Roman" w:cs="Times New Roman"/>
-                <w:sz w:val="28"/>
-                <w:szCs w:val="28"/>
-                <w:lang w:val="ru-RU"/>
-              </w:rPr>
-              <w:t xml:space="preserve">Функции типа </w:t>
-            </w:r>
-            <w:proofErr w:type="spellStart"/>
-            <w:r>
-              <w:rPr>
-                <w:rFonts w:ascii="Times New Roman" w:hAnsi="Times New Roman" w:cs="Times New Roman"/>
-                <w:sz w:val="28"/>
-                <w:szCs w:val="28"/>
-                <w:lang w:val="ru-RU"/>
-              </w:rPr>
-              <w:t>getter</w:t>
-            </w:r>
-            <w:proofErr w:type="spellEnd"/>
-            <w:r>
-              <w:rPr>
-                <w:rFonts w:ascii="Times New Roman" w:hAnsi="Times New Roman" w:cs="Times New Roman"/>
-                <w:sz w:val="28"/>
-                <w:szCs w:val="28"/>
-                <w:lang w:val="ru-RU"/>
-              </w:rPr>
-              <w:t xml:space="preserve"> имеют все нужные для этого данные, нужно лишь визуализировать их</w:t>
-            </w:r>
-          </w:p>
-          <w:p>
-            <w:pPr>
-              <w:spacing w:line="240" w:lineRule="auto"/>
-              <w:jc w:val="center"/>
-              <w:rPr>
-                <w:rFonts w:ascii="Times New Roman" w:hAnsi="Times New Roman" w:cs="Times New Roman"/>
-                <w:b/>
-                <w:sz w:val="28"/>
-                <w:szCs w:val="28"/>
-                <w:lang w:val="ru-RU"/>
-              </w:rPr>
-            </w:pPr>
-            <w:r>
-              <w:rPr>
-                <w:rFonts w:ascii="Times New Roman" w:hAnsi="Times New Roman" w:cs="Times New Roman"/>
-                <w:b/>
-                <w:sz w:val="28"/>
-                <w:szCs w:val="28"/>
-                <w:lang w:val="ru-RU"/>
-              </w:rPr>
-              <w:t>(средне, средне)</w:t>
-            </w:r>
           </w:p>
         </w:tc>
       </w:tr>

--- a/docs/этапы.DOCX
+++ b/docs/этапы.DOCX
@@ -293,7 +293,59 @@
                 <w:szCs w:val="28"/>
                 <w:lang w:val="ru-RU"/>
               </w:rPr>
-              <w:t>(легко, быстро)</w:t>
+              <w:t>(</w:t>
+            </w:r>
+            <w:r>
+              <w:rPr>
+                <w:rFonts w:ascii="Times New Roman" w:hAnsi="Times New Roman" w:cs="Times New Roman"/>
+                <w:b/>
+                <w:sz w:val="28"/>
+                <w:szCs w:val="28"/>
+                <w:lang w:val="ru-RU"/>
+              </w:rPr>
+              <w:t>пиздец какой-то</w:t>
+            </w:r>
+            <w:r>
+              <w:rPr>
+                <w:rFonts w:ascii="Times New Roman" w:hAnsi="Times New Roman" w:cs="Times New Roman"/>
+                <w:b/>
+                <w:sz w:val="28"/>
+                <w:szCs w:val="28"/>
+                <w:lang w:val="ru-RU"/>
+              </w:rPr>
+              <w:t xml:space="preserve">, </w:t>
+            </w:r>
+            <w:r>
+              <w:rPr>
+                <w:rFonts w:ascii="Times New Roman" w:hAnsi="Times New Roman" w:cs="Times New Roman"/>
+                <w:b/>
+                <w:sz w:val="28"/>
+                <w:szCs w:val="28"/>
+                <w:lang w:val="ru-RU"/>
+              </w:rPr>
+              <w:t>НЕ</w:t>
+            </w:r>
+            <w:bookmarkStart w:id="0" w:name="_GoBack"/>
+            <w:bookmarkEnd w:id="0"/>
+            <w:r>
+              <w:rPr>
+                <w:rFonts w:ascii="Times New Roman" w:hAnsi="Times New Roman" w:cs="Times New Roman"/>
+                <w:b/>
+                <w:sz w:val="28"/>
+                <w:szCs w:val="28"/>
+                <w:lang w:val="ru-RU"/>
+              </w:rPr>
+              <w:t xml:space="preserve"> </w:t>
+            </w:r>
+            <w:r>
+              <w:rPr>
+                <w:rFonts w:ascii="Times New Roman" w:hAnsi="Times New Roman" w:cs="Times New Roman"/>
+                <w:b/>
+                <w:sz w:val="28"/>
+                <w:szCs w:val="28"/>
+                <w:lang w:val="ru-RU"/>
+              </w:rPr>
+              <w:t>быстро)</w:t>
             </w:r>
           </w:p>
         </w:tc>
@@ -694,41 +746,16 @@
                 <w:rFonts w:ascii="Times New Roman" w:hAnsi="Times New Roman" w:cs="Times New Roman"/>
                 <w:sz w:val="28"/>
                 <w:szCs w:val="28"/>
-                <w:lang w:val="ru-RU"/>
-              </w:rPr>
-            </w:pPr>
-            <w:r>
-              <w:rPr>
-                <w:rFonts w:ascii="Times New Roman" w:hAnsi="Times New Roman" w:cs="Times New Roman"/>
-                <w:sz w:val="28"/>
-                <w:szCs w:val="28"/>
-                <w:lang w:val="ru-RU"/>
-              </w:rPr>
-              <w:t>-</w:t>
-            </w:r>
-          </w:p>
-          <w:p>
-            <w:pPr>
-              <w:spacing w:line="240" w:lineRule="auto"/>
-              <w:jc w:val="center"/>
-              <w:rPr>
-                <w:rFonts w:ascii="Times New Roman" w:hAnsi="Times New Roman" w:cs="Times New Roman"/>
-                <w:sz w:val="28"/>
-                <w:szCs w:val="28"/>
-                <w:lang w:val="ru-RU"/>
-              </w:rPr>
-            </w:pPr>
-            <w:r>
-              <w:rPr>
-                <w:rFonts w:ascii="Times New Roman" w:hAnsi="Times New Roman" w:cs="Times New Roman"/>
-                <w:sz w:val="28"/>
-                <w:szCs w:val="28"/>
-                <w:lang w:val="ru-RU"/>
-              </w:rPr>
-              <w:t>Осталось добавить визуализацию в консольный интерфейс</w:t>
-            </w:r>
-            <w:bookmarkStart w:id="0" w:name="_GoBack"/>
-            <w:bookmarkEnd w:id="0"/>
+              </w:rPr>
+            </w:pPr>
+            <w:r>
+              <w:rPr>
+                <w:rFonts w:ascii="Times New Roman" w:hAnsi="Times New Roman" w:cs="Times New Roman"/>
+                <w:sz w:val="28"/>
+                <w:szCs w:val="28"/>
+              </w:rPr>
+              <w:t>+</w:t>
+            </w:r>
           </w:p>
         </w:tc>
       </w:tr>

--- a/docs/этапы.DOCX
+++ b/docs/этапы.DOCX
@@ -270,194 +270,175 @@
           </w:tcPr>
           <w:p>
             <w:pPr>
-              <w:pStyle w:val="a4"/>
-              <w:numPr>
-                <w:ilvl w:val="0"/>
-                <w:numId w:val="1"/>
-              </w:numPr>
               <w:spacing w:line="240" w:lineRule="auto"/>
               <w:jc w:val="center"/>
               <w:rPr>
                 <w:rFonts w:ascii="Times New Roman" w:hAnsi="Times New Roman" w:cs="Times New Roman"/>
-                <w:b/>
-                <w:sz w:val="28"/>
-                <w:szCs w:val="28"/>
-                <w:lang w:val="ru-RU"/>
-              </w:rPr>
-            </w:pPr>
-            <w:r>
-              <w:rPr>
-                <w:rFonts w:ascii="Times New Roman" w:hAnsi="Times New Roman" w:cs="Times New Roman"/>
-                <w:b/>
-                <w:sz w:val="28"/>
-                <w:szCs w:val="28"/>
-                <w:lang w:val="ru-RU"/>
-              </w:rPr>
-              <w:t>(</w:t>
-            </w:r>
-            <w:r>
-              <w:rPr>
-                <w:rFonts w:ascii="Times New Roman" w:hAnsi="Times New Roman" w:cs="Times New Roman"/>
-                <w:b/>
-                <w:sz w:val="28"/>
-                <w:szCs w:val="28"/>
-                <w:lang w:val="ru-RU"/>
-              </w:rPr>
-              <w:t>пиздец какой-то</w:t>
-            </w:r>
-            <w:r>
-              <w:rPr>
-                <w:rFonts w:ascii="Times New Roman" w:hAnsi="Times New Roman" w:cs="Times New Roman"/>
-                <w:b/>
-                <w:sz w:val="28"/>
-                <w:szCs w:val="28"/>
-                <w:lang w:val="ru-RU"/>
-              </w:rPr>
-              <w:t xml:space="preserve">, </w:t>
-            </w:r>
-            <w:r>
-              <w:rPr>
-                <w:rFonts w:ascii="Times New Roman" w:hAnsi="Times New Roman" w:cs="Times New Roman"/>
-                <w:b/>
-                <w:sz w:val="28"/>
-                <w:szCs w:val="28"/>
-                <w:lang w:val="ru-RU"/>
-              </w:rPr>
-              <w:t>НЕ</w:t>
+                <w:sz w:val="28"/>
+                <w:szCs w:val="28"/>
+                <w:lang w:val="ru-RU"/>
+              </w:rPr>
+            </w:pPr>
+            <w:r>
+              <w:rPr>
+                <w:rFonts w:ascii="Times New Roman" w:hAnsi="Times New Roman" w:cs="Times New Roman"/>
+                <w:sz w:val="28"/>
+                <w:szCs w:val="28"/>
+                <w:lang w:val="ru-RU"/>
+              </w:rPr>
+              <w:t>+</w:t>
+            </w:r>
+          </w:p>
+          <w:p>
+            <w:pPr>
+              <w:spacing w:line="240" w:lineRule="auto"/>
+              <w:jc w:val="center"/>
+              <w:rPr>
+                <w:rFonts w:ascii="Times New Roman" w:hAnsi="Times New Roman" w:cs="Times New Roman"/>
+                <w:sz w:val="28"/>
+                <w:szCs w:val="28"/>
+              </w:rPr>
+            </w:pPr>
+            <w:r>
+              <w:rPr>
+                <w:rFonts w:ascii="Times New Roman" w:hAnsi="Times New Roman" w:cs="Times New Roman"/>
+                <w:sz w:val="28"/>
+                <w:szCs w:val="28"/>
+              </w:rPr>
+              <w:t>Manual failover</w:t>
+            </w:r>
+          </w:p>
+        </w:tc>
+      </w:tr>
+      <w:tr>
+        <w:tc>
+          <w:tcPr>
+            <w:tcW w:w="3131" w:type="dxa"/>
+            <w:tcBorders>
+              <w:top w:val="single" w:sz="4" w:space="0" w:color="auto"/>
+              <w:left w:val="single" w:sz="4" w:space="0" w:color="auto"/>
+              <w:bottom w:val="single" w:sz="4" w:space="0" w:color="auto"/>
+              <w:right w:val="single" w:sz="4" w:space="0" w:color="auto"/>
+            </w:tcBorders>
+            <w:hideMark/>
+          </w:tcPr>
+          <w:p>
+            <w:pPr>
+              <w:spacing w:line="240" w:lineRule="auto"/>
+              <w:rPr>
+                <w:rFonts w:ascii="Times New Roman" w:hAnsi="Times New Roman" w:cs="Times New Roman"/>
+                <w:sz w:val="28"/>
+                <w:szCs w:val="28"/>
+                <w:lang w:val="uk-UA"/>
+              </w:rPr>
+            </w:pPr>
+            <w:r>
+              <w:rPr>
+                <w:rFonts w:ascii="Times New Roman" w:hAnsi="Times New Roman" w:cs="Times New Roman"/>
+                <w:sz w:val="28"/>
+                <w:szCs w:val="28"/>
+                <w:lang w:val="uk-UA"/>
+              </w:rPr>
+              <w:t>Засоби резервування та відновлення даних</w:t>
+            </w:r>
+          </w:p>
+        </w:tc>
+        <w:tc>
+          <w:tcPr>
+            <w:tcW w:w="6427" w:type="dxa"/>
+            <w:tcBorders>
+              <w:top w:val="single" w:sz="4" w:space="0" w:color="auto"/>
+              <w:left w:val="single" w:sz="4" w:space="0" w:color="auto"/>
+              <w:bottom w:val="single" w:sz="4" w:space="0" w:color="auto"/>
+              <w:right w:val="single" w:sz="4" w:space="0" w:color="auto"/>
+            </w:tcBorders>
+            <w:hideMark/>
+          </w:tcPr>
+          <w:p>
+            <w:pPr>
+              <w:spacing w:line="240" w:lineRule="auto"/>
+              <w:jc w:val="center"/>
+              <w:rPr>
+                <w:rFonts w:ascii="Times New Roman" w:hAnsi="Times New Roman" w:cs="Times New Roman"/>
+                <w:sz w:val="28"/>
+                <w:szCs w:val="28"/>
+              </w:rPr>
+            </w:pPr>
+            <w:r>
+              <w:rPr>
+                <w:rFonts w:ascii="Times New Roman" w:hAnsi="Times New Roman" w:cs="Times New Roman"/>
+                <w:sz w:val="28"/>
+                <w:szCs w:val="28"/>
+              </w:rPr>
+              <w:t>+</w:t>
+            </w:r>
+          </w:p>
+          <w:p>
+            <w:pPr>
+              <w:spacing w:line="240" w:lineRule="auto"/>
+              <w:jc w:val="center"/>
+              <w:rPr>
+                <w:rFonts w:ascii="Times New Roman" w:hAnsi="Times New Roman" w:cs="Times New Roman"/>
+                <w:sz w:val="28"/>
+                <w:szCs w:val="28"/>
+                <w:lang w:val="ru-RU"/>
+              </w:rPr>
+            </w:pPr>
+            <w:r>
+              <w:rPr>
+                <w:rFonts w:ascii="Times New Roman" w:hAnsi="Times New Roman" w:cs="Times New Roman"/>
+                <w:sz w:val="28"/>
+                <w:szCs w:val="28"/>
+                <w:lang w:val="ru-RU"/>
+              </w:rPr>
+              <w:t>Д</w:t>
+            </w:r>
+            <w:r>
+              <w:rPr>
+                <w:rFonts w:ascii="Times New Roman" w:hAnsi="Times New Roman" w:cs="Times New Roman"/>
+                <w:sz w:val="28"/>
+                <w:szCs w:val="28"/>
+                <w:lang w:val="ru-RU"/>
+              </w:rPr>
+              <w:t xml:space="preserve">ифференциальное резервное копирование с использованием </w:t>
+            </w:r>
+            <w:r>
+              <w:rPr>
+                <w:rFonts w:ascii="Times New Roman" w:hAnsi="Times New Roman" w:cs="Times New Roman"/>
+                <w:sz w:val="28"/>
+                <w:szCs w:val="28"/>
+              </w:rPr>
+              <w:t>PostgreSQL</w:t>
+            </w:r>
+            <w:r>
+              <w:rPr>
+                <w:rFonts w:ascii="Times New Roman" w:hAnsi="Times New Roman" w:cs="Times New Roman"/>
+                <w:sz w:val="28"/>
+                <w:szCs w:val="28"/>
+                <w:lang w:val="ru-RU"/>
+              </w:rPr>
+              <w:t xml:space="preserve"> практически недоступно, возможно лишь полное или инкрементное, </w:t>
+            </w:r>
+            <w:r>
+              <w:rPr>
+                <w:rFonts w:ascii="Times New Roman" w:hAnsi="Times New Roman" w:cs="Times New Roman"/>
+                <w:sz w:val="28"/>
+                <w:szCs w:val="28"/>
+                <w:lang w:val="ru-RU"/>
+              </w:rPr>
+              <w:t>которое,</w:t>
+            </w:r>
+            <w:r>
+              <w:rPr>
+                <w:rFonts w:ascii="Times New Roman" w:hAnsi="Times New Roman" w:cs="Times New Roman"/>
+                <w:sz w:val="28"/>
+                <w:szCs w:val="28"/>
+                <w:lang w:val="ru-RU"/>
+              </w:rPr>
+              <w:t xml:space="preserve"> однако тоже достаточно сложно настроить. Поэтому будет использоваться полное резервное копирование.</w:t>
             </w:r>
             <w:bookmarkStart w:id="0" w:name="_GoBack"/>
             <w:bookmarkEnd w:id="0"/>
-            <w:r>
-              <w:rPr>
-                <w:rFonts w:ascii="Times New Roman" w:hAnsi="Times New Roman" w:cs="Times New Roman"/>
-                <w:b/>
-                <w:sz w:val="28"/>
-                <w:szCs w:val="28"/>
-                <w:lang w:val="ru-RU"/>
-              </w:rPr>
-              <w:t xml:space="preserve"> </w:t>
-            </w:r>
-            <w:r>
-              <w:rPr>
-                <w:rFonts w:ascii="Times New Roman" w:hAnsi="Times New Roman" w:cs="Times New Roman"/>
-                <w:b/>
-                <w:sz w:val="28"/>
-                <w:szCs w:val="28"/>
-                <w:lang w:val="ru-RU"/>
-              </w:rPr>
-              <w:t>быстро)</w:t>
-            </w:r>
-          </w:p>
-        </w:tc>
-      </w:tr>
-      <w:tr>
-        <w:tc>
-          <w:tcPr>
-            <w:tcW w:w="3131" w:type="dxa"/>
-            <w:tcBorders>
-              <w:top w:val="single" w:sz="4" w:space="0" w:color="auto"/>
-              <w:left w:val="single" w:sz="4" w:space="0" w:color="auto"/>
-              <w:bottom w:val="single" w:sz="4" w:space="0" w:color="auto"/>
-              <w:right w:val="single" w:sz="4" w:space="0" w:color="auto"/>
-            </w:tcBorders>
-            <w:hideMark/>
-          </w:tcPr>
-          <w:p>
-            <w:pPr>
-              <w:spacing w:line="240" w:lineRule="auto"/>
-              <w:rPr>
-                <w:rFonts w:ascii="Times New Roman" w:hAnsi="Times New Roman" w:cs="Times New Roman"/>
-                <w:sz w:val="28"/>
-                <w:szCs w:val="28"/>
-                <w:lang w:val="uk-UA"/>
-              </w:rPr>
-            </w:pPr>
-            <w:r>
-              <w:rPr>
-                <w:rFonts w:ascii="Times New Roman" w:hAnsi="Times New Roman" w:cs="Times New Roman"/>
-                <w:sz w:val="28"/>
-                <w:szCs w:val="28"/>
-                <w:lang w:val="uk-UA"/>
-              </w:rPr>
-              <w:t>Засоби резервування та відновлення даних</w:t>
-            </w:r>
-          </w:p>
-        </w:tc>
-        <w:tc>
-          <w:tcPr>
-            <w:tcW w:w="6427" w:type="dxa"/>
-            <w:tcBorders>
-              <w:top w:val="single" w:sz="4" w:space="0" w:color="auto"/>
-              <w:left w:val="single" w:sz="4" w:space="0" w:color="auto"/>
-              <w:bottom w:val="single" w:sz="4" w:space="0" w:color="auto"/>
-              <w:right w:val="single" w:sz="4" w:space="0" w:color="auto"/>
-            </w:tcBorders>
-            <w:hideMark/>
-          </w:tcPr>
-          <w:p>
-            <w:pPr>
-              <w:spacing w:line="240" w:lineRule="auto"/>
-              <w:jc w:val="center"/>
-              <w:rPr>
-                <w:rFonts w:ascii="Times New Roman" w:hAnsi="Times New Roman" w:cs="Times New Roman"/>
-                <w:sz w:val="28"/>
-                <w:szCs w:val="28"/>
-              </w:rPr>
-            </w:pPr>
-            <w:r>
-              <w:rPr>
-                <w:rFonts w:ascii="Times New Roman" w:hAnsi="Times New Roman" w:cs="Times New Roman"/>
-                <w:sz w:val="28"/>
-                <w:szCs w:val="28"/>
-              </w:rPr>
-              <w:t>+</w:t>
-            </w:r>
-          </w:p>
-          <w:p>
-            <w:pPr>
-              <w:spacing w:line="240" w:lineRule="auto"/>
-              <w:jc w:val="center"/>
-              <w:rPr>
-                <w:rFonts w:ascii="Times New Roman" w:hAnsi="Times New Roman" w:cs="Times New Roman"/>
-                <w:sz w:val="28"/>
-                <w:szCs w:val="28"/>
-                <w:lang w:val="ru-RU"/>
-              </w:rPr>
-            </w:pPr>
-            <w:r>
-              <w:rPr>
-                <w:rFonts w:ascii="Times New Roman" w:hAnsi="Times New Roman" w:cs="Times New Roman"/>
-                <w:sz w:val="28"/>
-                <w:szCs w:val="28"/>
-              </w:rPr>
-              <w:t>(</w:t>
-            </w:r>
-            <w:r>
-              <w:rPr>
-                <w:rFonts w:ascii="Times New Roman" w:hAnsi="Times New Roman" w:cs="Times New Roman"/>
-                <w:sz w:val="28"/>
-                <w:szCs w:val="28"/>
-                <w:lang w:val="ru-RU"/>
-              </w:rPr>
-              <w:t xml:space="preserve">дифференциальное резервное копирование с использованием </w:t>
-            </w:r>
-            <w:r>
-              <w:rPr>
-                <w:rFonts w:ascii="Times New Roman" w:hAnsi="Times New Roman" w:cs="Times New Roman"/>
-                <w:sz w:val="28"/>
-                <w:szCs w:val="28"/>
-              </w:rPr>
-              <w:t>PostgreSQL</w:t>
-            </w:r>
-            <w:r>
-              <w:rPr>
-                <w:rFonts w:ascii="Times New Roman" w:hAnsi="Times New Roman" w:cs="Times New Roman"/>
-                <w:sz w:val="28"/>
-                <w:szCs w:val="28"/>
-                <w:lang w:val="ru-RU"/>
-              </w:rPr>
-              <w:t xml:space="preserve"> практически недоступно, возможно лишь полное или инкрементное, которое однако тоже достаточно сложно настроить. Поэтому будет использоваться полное резервное копирование.</w:t>
-            </w:r>
           </w:p>
         </w:tc>
       </w:tr>
